--- a/kafka ejecutar/kafka.docx
+++ b/kafka ejecutar/kafka.docx
@@ -17,17 +17,8 @@
           <w:sz w:val="36"/>
           <w:szCs w:val="36"/>
         </w:rPr>
-        <w:t xml:space="preserve">Kafka con </w:t>
-      </w:r>
-      <w:proofErr w:type="spellStart"/>
-      <w:r>
-        <w:rPr>
-          <w:sz w:val="36"/>
-          <w:szCs w:val="36"/>
-        </w:rPr>
-        <w:t>makefile</w:t>
-      </w:r>
-      <w:proofErr w:type="spellEnd"/>
+        <w:t>Kafka con makefile</w:t>
+      </w:r>
     </w:p>
     <w:p>
       <w:pPr>
@@ -44,18 +35,8 @@
           <w:b w:val="0"/>
           <w:bCs w:val="0"/>
         </w:rPr>
-        <w:t xml:space="preserve">como ejecutar este archivo para correr </w:t>
-      </w:r>
-      <w:proofErr w:type="spellStart"/>
-      <w:r>
-        <w:rPr>
-          <w:rStyle w:val="Textoennegrita"/>
-          <w:b w:val="0"/>
-          <w:bCs w:val="0"/>
-        </w:rPr>
-        <w:t>kafka</w:t>
-      </w:r>
-      <w:proofErr w:type="spellEnd"/>
+        <w:t>como ejecutar este archivo para correr kafka</w:t>
+      </w:r>
     </w:p>
     <w:p>
       <w:r>
@@ -71,15 +52,7 @@
         </w:numPr>
       </w:pPr>
       <w:r>
-        <w:t xml:space="preserve">se debe tener instalado </w:t>
-      </w:r>
-      <w:proofErr w:type="spellStart"/>
-      <w:r>
-        <w:t>docker</w:t>
-      </w:r>
-      <w:proofErr w:type="spellEnd"/>
-      <w:r>
-        <w:t xml:space="preserve"> Windows</w:t>
+        <w:t>se debe tener instalado docker Windows</w:t>
       </w:r>
     </w:p>
     <w:p>
@@ -91,31 +64,7 @@
         </w:numPr>
       </w:pPr>
       <w:r>
-        <w:t xml:space="preserve">se debe tener el archivo </w:t>
-      </w:r>
-      <w:proofErr w:type="spellStart"/>
-      <w:r>
-        <w:t>makefile</w:t>
-      </w:r>
-      <w:proofErr w:type="spellEnd"/>
-      <w:r>
-        <w:t xml:space="preserve"> sin extensión que contiene la configuración con la </w:t>
-      </w:r>
-      <w:proofErr w:type="spellStart"/>
-      <w:r>
-        <w:t>network</w:t>
-      </w:r>
-      <w:proofErr w:type="spellEnd"/>
-      <w:r>
-        <w:t xml:space="preserve">, Kafka y el </w:t>
-      </w:r>
-      <w:proofErr w:type="spellStart"/>
-      <w:r>
-        <w:t>zookeeper</w:t>
-      </w:r>
-      <w:proofErr w:type="spellEnd"/>
-      <w:r>
-        <w:t xml:space="preserve"> </w:t>
+        <w:t xml:space="preserve">se debe tener el archivo makefile sin extensión que contiene la configuración con la network, Kafka y el zookeeper </w:t>
       </w:r>
     </w:p>
     <w:p>
@@ -136,15 +85,7 @@
       </w:r>
       <w:r>
         <w:tab/>
-        <w:t xml:space="preserve">=&gt; + </w:t>
-      </w:r>
-      <w:proofErr w:type="spellStart"/>
-      <w:r>
-        <w:t>click</w:t>
-      </w:r>
-      <w:proofErr w:type="spellEnd"/>
-      <w:r>
-        <w:t xml:space="preserve"> derecho: seleccionar Shell de Linux</w:t>
+        <w:t>=&gt; + click derecho: seleccionar Shell de Linux</w:t>
       </w:r>
     </w:p>
     <w:p>
@@ -160,64 +101,71 @@
       </w:r>
     </w:p>
     <w:p>
+      <w:pPr>
+        <w:rPr>
+          <w:lang w:val="en-US"/>
+        </w:rPr>
+      </w:pPr>
       <w:r>
         <w:t xml:space="preserve">    </w:t>
       </w:r>
       <w:r>
         <w:tab/>
       </w:r>
-      <w:proofErr w:type="spellStart"/>
-      <w:r>
-        <w:t>make</w:t>
-      </w:r>
-      <w:proofErr w:type="spellEnd"/>
-      <w:r>
-        <w:t xml:space="preserve"> </w:t>
-      </w:r>
-      <w:proofErr w:type="spellStart"/>
-      <w:r>
-        <w:t>network</w:t>
-      </w:r>
-      <w:proofErr w:type="spellEnd"/>
-    </w:p>
-    <w:p>
-      <w:r>
+      <w:r>
+        <w:rPr>
+          <w:lang w:val="en-US"/>
+        </w:rPr>
+        <w:t>make network</w:t>
+      </w:r>
+    </w:p>
+    <w:p>
+      <w:pPr>
+        <w:rPr>
+          <w:lang w:val="en-US"/>
+        </w:rPr>
+      </w:pPr>
+      <w:r>
+        <w:rPr>
+          <w:lang w:val="en-US"/>
+        </w:rPr>
         <w:t xml:space="preserve">    </w:t>
       </w:r>
       <w:r>
+        <w:rPr>
+          <w:lang w:val="en-US"/>
+        </w:rPr>
         <w:tab/>
-      </w:r>
-      <w:proofErr w:type="spellStart"/>
-      <w:r>
-        <w:t>make</w:t>
-      </w:r>
-      <w:proofErr w:type="spellEnd"/>
-      <w:r>
-        <w:t xml:space="preserve"> </w:t>
-      </w:r>
-      <w:proofErr w:type="spellStart"/>
-      <w:r>
-        <w:t>zookeeper</w:t>
-      </w:r>
-      <w:proofErr w:type="spellEnd"/>
-    </w:p>
-    <w:p>
-      <w:r>
+        <w:t>make zookeeper</w:t>
+      </w:r>
+    </w:p>
+    <w:p>
+      <w:pPr>
+        <w:rPr>
+          <w:lang w:val="en-US"/>
+        </w:rPr>
+      </w:pPr>
+      <w:r>
+        <w:rPr>
+          <w:lang w:val="en-US"/>
+        </w:rPr>
         <w:t xml:space="preserve">    </w:t>
       </w:r>
       <w:r>
+        <w:rPr>
+          <w:lang w:val="en-US"/>
+        </w:rPr>
         <w:tab/>
-      </w:r>
-      <w:proofErr w:type="spellStart"/>
-      <w:r>
-        <w:t>make</w:t>
-      </w:r>
-      <w:proofErr w:type="spellEnd"/>
-      <w:r>
-        <w:t xml:space="preserve"> Kafka</w:t>
-      </w:r>
-    </w:p>
-    <w:p/>
+        <w:t>make Kafka</w:t>
+      </w:r>
+    </w:p>
+    <w:p>
+      <w:pPr>
+        <w:rPr>
+          <w:lang w:val="en-US"/>
+        </w:rPr>
+      </w:pPr>
+    </w:p>
     <w:p>
       <w:r>
         <w:t>de esta manera se tiene corriendo 2 contenedores corriendo Kafka</w:t>
@@ -234,17 +182,8 @@
           <w:sz w:val="36"/>
           <w:szCs w:val="36"/>
         </w:rPr>
-        <w:t xml:space="preserve">Proyectos para los que sirve ejecutar el Kafka de </w:t>
-      </w:r>
-      <w:proofErr w:type="spellStart"/>
-      <w:r>
-        <w:rPr>
-          <w:sz w:val="36"/>
-          <w:szCs w:val="36"/>
-        </w:rPr>
-        <w:t>makefile</w:t>
-      </w:r>
-      <w:proofErr w:type="spellEnd"/>
+        <w:t>Proyectos para los que sirve ejecutar el Kafka de makefile</w:t>
+      </w:r>
     </w:p>
     <w:p>
       <w:pPr>
@@ -263,15 +202,7 @@
         <w:ind w:left="360"/>
       </w:pPr>
       <w:r>
-        <w:t xml:space="preserve">se debe modificar en el archivo de configuración </w:t>
-      </w:r>
-      <w:proofErr w:type="spellStart"/>
-      <w:r>
-        <w:t>properties</w:t>
-      </w:r>
-      <w:proofErr w:type="spellEnd"/>
-      <w:r>
-        <w:t xml:space="preserve"> por local el siguiente: </w:t>
+        <w:t xml:space="preserve">se debe modificar en el archivo de configuración properties por local el siguiente: </w:t>
       </w:r>
     </w:p>
     <w:p>
@@ -283,38 +214,18 @@
           <w:color w:val="AAAAAA"/>
           <w:sz w:val="28"/>
           <w:szCs w:val="28"/>
-        </w:rPr>
-      </w:pPr>
-      <w:proofErr w:type="spellStart"/>
-      <w:proofErr w:type="gramStart"/>
+          <w:lang w:val="en-US"/>
+        </w:rPr>
+      </w:pPr>
       <w:r>
         <w:rPr>
           <w:rFonts w:ascii="Courier New" w:hAnsi="Courier New" w:cs="Courier New"/>
           <w:color w:val="AAAAAA"/>
           <w:sz w:val="28"/>
           <w:szCs w:val="28"/>
-        </w:rPr>
-        <w:t>spring.kafka</w:t>
-      </w:r>
-      <w:proofErr w:type="gramEnd"/>
-      <w:r>
-        <w:rPr>
-          <w:rFonts w:ascii="Courier New" w:hAnsi="Courier New" w:cs="Courier New"/>
-          <w:color w:val="AAAAAA"/>
-          <w:sz w:val="28"/>
-          <w:szCs w:val="28"/>
-        </w:rPr>
-        <w:t>.bootstrap</w:t>
-      </w:r>
-      <w:proofErr w:type="spellEnd"/>
-      <w:r>
-        <w:rPr>
-          <w:rFonts w:ascii="Courier New" w:hAnsi="Courier New" w:cs="Courier New"/>
-          <w:color w:val="AAAAAA"/>
-          <w:sz w:val="28"/>
-          <w:szCs w:val="28"/>
-        </w:rPr>
-        <w:t>-servers=</w:t>
+          <w:lang w:val="en-US"/>
+        </w:rPr>
+        <w:t>spring.kafka.bootstrap-servers=</w:t>
       </w:r>
       <w:r>
         <w:rPr>
@@ -322,12 +233,446 @@
           <w:color w:val="CE9178"/>
           <w:sz w:val="28"/>
           <w:szCs w:val="28"/>
+          <w:lang w:val="en-US"/>
         </w:rPr>
         <w:t>localhost:9092</w:t>
       </w:r>
     </w:p>
-    <w:p/>
-    <w:p/>
+    <w:p>
+      <w:pPr>
+        <w:rPr>
+          <w:lang w:val="en-US"/>
+        </w:rPr>
+      </w:pPr>
+    </w:p>
+    <w:p>
+      <w:r>
+        <w:t>También se puede usar e</w:t>
+      </w:r>
+      <w:r>
+        <w:t>l docker-compose</w:t>
+      </w:r>
+    </w:p>
+    <w:p>
+      <w:pPr>
+        <w:pStyle w:val="Prrafodelista"/>
+        <w:numPr>
+          <w:ilvl w:val="0"/>
+          <w:numId w:val="14"/>
+        </w:numPr>
+      </w:pPr>
+      <w:r>
+        <w:t>ejecutar el docker: docker-compose up -d</w:t>
+      </w:r>
+    </w:p>
+    <w:p>
+      <w:r>
+        <w:t>una vez se ejecuta entrar al bróker</w:t>
+      </w:r>
+    </w:p>
+    <w:p>
+      <w:pPr>
+        <w:pStyle w:val="Prrafodelista"/>
+        <w:numPr>
+          <w:ilvl w:val="0"/>
+          <w:numId w:val="14"/>
+        </w:numPr>
+        <w:rPr>
+          <w:lang w:val="en-US"/>
+        </w:rPr>
+      </w:pPr>
+      <w:r>
+        <w:rPr>
+          <w:lang w:val="en-US"/>
+        </w:rPr>
+        <w:t>docker exec -it Kafka-broker-1 bash</w:t>
+      </w:r>
+      <w:r>
+        <w:rPr>
+          <w:lang w:val="en-US"/>
+        </w:rPr>
+        <w:t xml:space="preserve">     (</w:t>
+      </w:r>
+      <w:r>
+        <w:rPr>
+          <w:lang w:val="en-US"/>
+        </w:rPr>
+        <w:t>docker exec -it b109912b50b8 bash</w:t>
+      </w:r>
+      <w:r>
+        <w:rPr>
+          <w:lang w:val="en-US"/>
+        </w:rPr>
+        <w:t>)</w:t>
+      </w:r>
+    </w:p>
+    <w:p>
+      <w:r>
+        <w:t>una vez dentro del c</w:t>
+      </w:r>
+      <w:r>
+        <w:t xml:space="preserve">ontenedor ya puede ejecutar Kafka con los comandos normales, reemplazamos la parte del bien ya que este contener ya se ejecuta Kafka </w:t>
+      </w:r>
+    </w:p>
+    <w:p>
+      <w:r>
+        <w:t>crear topic</w:t>
+      </w:r>
+    </w:p>
+    <w:p>
+      <w:pPr>
+        <w:pStyle w:val="Prrafodelista"/>
+        <w:numPr>
+          <w:ilvl w:val="0"/>
+          <w:numId w:val="14"/>
+        </w:numPr>
+        <w:ind w:left="360"/>
+        <w:rPr>
+          <w:lang w:val="en-US"/>
+        </w:rPr>
+      </w:pPr>
+      <w:r>
+        <w:rPr>
+          <w:lang w:val="en-US"/>
+        </w:rPr>
+        <w:t xml:space="preserve">bin/kafka-topics.sh --bootstrap-server localhost:9092 </w:t>
+      </w:r>
+      <w:r>
+        <w:rPr>
+          <w:lang w:val="en-US"/>
+        </w:rPr>
+        <w:t>-</w:t>
+      </w:r>
+      <w:r>
+        <w:rPr>
+          <w:lang w:val="en-US"/>
+        </w:rPr>
+        <w:t xml:space="preserve">-create </w:t>
+      </w:r>
+      <w:r>
+        <w:rPr>
+          <w:lang w:val="en-US"/>
+        </w:rPr>
+        <w:t>–</w:t>
+      </w:r>
+      <w:r>
+        <w:rPr>
+          <w:lang w:val="en-US"/>
+        </w:rPr>
+        <w:t>topic</w:t>
+      </w:r>
+      <w:r>
+        <w:rPr>
+          <w:lang w:val="en-US"/>
+        </w:rPr>
+        <w:t xml:space="preserve"> </w:t>
+      </w:r>
+      <w:r>
+        <w:rPr>
+          <w:lang w:val="en-US"/>
+        </w:rPr>
+        <w:t>debug</w:t>
+      </w:r>
+      <w:r>
+        <w:rPr>
+          <w:lang w:val="en-US"/>
+        </w:rPr>
+        <w:t xml:space="preserve">-topic </w:t>
+      </w:r>
+    </w:p>
+    <w:p>
+      <w:pPr>
+        <w:rPr>
+          <w:lang w:val="en-US"/>
+        </w:rPr>
+      </w:pPr>
+      <w:r>
+        <w:rPr>
+          <w:lang w:val="en-US"/>
+        </w:rPr>
+        <w:t xml:space="preserve">por: </w:t>
+      </w:r>
+    </w:p>
+    <w:p>
+      <w:pPr>
+        <w:pStyle w:val="Prrafodelista"/>
+        <w:numPr>
+          <w:ilvl w:val="0"/>
+          <w:numId w:val="14"/>
+        </w:numPr>
+        <w:rPr>
+          <w:lang w:val="en-US"/>
+        </w:rPr>
+      </w:pPr>
+      <w:r>
+        <w:rPr>
+          <w:lang w:val="en-US"/>
+        </w:rPr>
+        <w:t xml:space="preserve">kafka-topics --bootstrap-server Kafka-broker-1:9092 </w:t>
+      </w:r>
+      <w:r>
+        <w:rPr>
+          <w:lang w:val="en-US"/>
+        </w:rPr>
+        <w:t>-</w:t>
+      </w:r>
+      <w:r>
+        <w:rPr>
+          <w:lang w:val="en-US"/>
+        </w:rPr>
+        <w:t xml:space="preserve">-create </w:t>
+      </w:r>
+      <w:r>
+        <w:rPr>
+          <w:lang w:val="en-US"/>
+        </w:rPr>
+        <w:t>--</w:t>
+      </w:r>
+      <w:r>
+        <w:rPr>
+          <w:lang w:val="en-US"/>
+        </w:rPr>
+        <w:t>topic</w:t>
+      </w:r>
+      <w:r>
+        <w:rPr>
+          <w:lang w:val="en-US"/>
+        </w:rPr>
+        <w:t xml:space="preserve"> </w:t>
+      </w:r>
+      <w:r>
+        <w:rPr>
+          <w:lang w:val="en-US"/>
+        </w:rPr>
+        <w:t>test-topic</w:t>
+      </w:r>
+    </w:p>
+    <w:p>
+      <w:pPr>
+        <w:pStyle w:val="Prrafodelista"/>
+        <w:numPr>
+          <w:ilvl w:val="0"/>
+          <w:numId w:val="14"/>
+        </w:numPr>
+        <w:rPr>
+          <w:lang w:val="en-US"/>
+        </w:rPr>
+      </w:pPr>
+      <w:r>
+        <w:rPr>
+          <w:lang w:val="en-US"/>
+        </w:rPr>
+        <w:t>kafka-topics --create --topic test-topic --bootstrap-server localhost:9092</w:t>
+      </w:r>
+    </w:p>
+    <w:p>
+      <w:pPr>
+        <w:rPr>
+          <w:b/>
+          <w:bCs/>
+        </w:rPr>
+      </w:pPr>
+      <w:r>
+        <w:rPr>
+          <w:b/>
+          <w:bCs/>
+        </w:rPr>
+        <w:lastRenderedPageBreak/>
+        <w:t>producer</w:t>
+      </w:r>
+    </w:p>
+    <w:p>
+      <w:pPr>
+        <w:rPr>
+          <w:lang w:val="en-US"/>
+        </w:rPr>
+      </w:pPr>
+    </w:p>
+    <w:p>
+      <w:r>
+        <w:t>ya se pueden agregar l</w:t>
+      </w:r>
+      <w:r>
+        <w:t>as modificaciones necesarias</w:t>
+      </w:r>
+    </w:p>
+    <w:p>
+      <w:r>
+        <w:t>crear un mensaje</w:t>
+      </w:r>
+    </w:p>
+    <w:p>
+      <w:pPr>
+        <w:pStyle w:val="Prrafodelista"/>
+        <w:numPr>
+          <w:ilvl w:val="0"/>
+          <w:numId w:val="14"/>
+        </w:numPr>
+        <w:rPr>
+          <w:lang w:val="en-US"/>
+        </w:rPr>
+      </w:pPr>
+      <w:r>
+        <w:rPr>
+          <w:lang w:val="en-US"/>
+        </w:rPr>
+        <w:t>kafka-</w:t>
+      </w:r>
+      <w:r>
+        <w:rPr>
+          <w:lang w:val="en-US"/>
+        </w:rPr>
+        <w:t>console-producer</w:t>
+      </w:r>
+      <w:r>
+        <w:rPr>
+          <w:lang w:val="en-US"/>
+        </w:rPr>
+        <w:t xml:space="preserve"> --bootstrap-server Kafka-broker-1:9092</w:t>
+      </w:r>
+      <w:r>
+        <w:rPr>
+          <w:lang w:val="en-US"/>
+        </w:rPr>
+        <w:t xml:space="preserve"> --topic </w:t>
+      </w:r>
+      <w:r>
+        <w:rPr>
+          <w:lang w:val="en-US"/>
+        </w:rPr>
+        <w:t>test-topic</w:t>
+      </w:r>
+    </w:p>
+    <w:p>
+      <w:pPr>
+        <w:pStyle w:val="Prrafodelista"/>
+        <w:numPr>
+          <w:ilvl w:val="0"/>
+          <w:numId w:val="14"/>
+        </w:numPr>
+        <w:rPr>
+          <w:lang w:val="en-US"/>
+        </w:rPr>
+      </w:pPr>
+      <w:r>
+        <w:rPr>
+          <w:lang w:val="en-US"/>
+        </w:rPr>
+        <w:t>kafka-</w:t>
+      </w:r>
+      <w:r>
+        <w:rPr>
+          <w:lang w:val="en-US"/>
+        </w:rPr>
+        <w:t>console-producer</w:t>
+      </w:r>
+      <w:r>
+        <w:rPr>
+          <w:lang w:val="en-US"/>
+        </w:rPr>
+        <w:t xml:space="preserve"> </w:t>
+      </w:r>
+      <w:r>
+        <w:rPr>
+          <w:lang w:val="en-US"/>
+        </w:rPr>
+        <w:t xml:space="preserve">--bootstrap-server localhost:9092 --topic test-topic </w:t>
+      </w:r>
+    </w:p>
+    <w:p>
+      <w:pPr>
+        <w:rPr>
+          <w:lang w:val="en-US"/>
+        </w:rPr>
+      </w:pPr>
+    </w:p>
+    <w:p>
+      <w:pPr>
+        <w:rPr>
+          <w:b/>
+          <w:bCs/>
+          <w:lang w:val="en-US"/>
+        </w:rPr>
+      </w:pPr>
+      <w:r>
+        <w:rPr>
+          <w:b/>
+          <w:bCs/>
+          <w:lang w:val="en-US"/>
+        </w:rPr>
+        <w:t>consumer</w:t>
+      </w:r>
+    </w:p>
+    <w:p>
+      <w:pPr>
+        <w:rPr>
+          <w:lang w:val="en-US"/>
+        </w:rPr>
+      </w:pPr>
+      <w:r>
+        <w:rPr>
+          <w:lang w:val="en-US"/>
+        </w:rPr>
+        <w:t>kafka-</w:t>
+      </w:r>
+      <w:r>
+        <w:rPr>
+          <w:lang w:val="en-US"/>
+        </w:rPr>
+        <w:t>console-consumer</w:t>
+      </w:r>
+      <w:r>
+        <w:rPr>
+          <w:lang w:val="en-US"/>
+        </w:rPr>
+        <w:t xml:space="preserve"> --bootstrap-server Kafka-broker-1:9092</w:t>
+      </w:r>
+      <w:r>
+        <w:rPr>
+          <w:lang w:val="en-US"/>
+        </w:rPr>
+        <w:t xml:space="preserve"> –topic </w:t>
+      </w:r>
+      <w:r>
+        <w:rPr>
+          <w:lang w:val="en-US"/>
+        </w:rPr>
+        <w:t xml:space="preserve">test-topic </w:t>
+      </w:r>
+      <w:r>
+        <w:rPr>
+          <w:lang w:val="en-US"/>
+        </w:rPr>
+        <w:t xml:space="preserve"> </w:t>
+      </w:r>
+      <w:r>
+        <w:rPr>
+          <w:lang w:val="en-US"/>
+        </w:rPr>
+        <w:t>--from-beginning</w:t>
+      </w:r>
+    </w:p>
+    <w:p>
+      <w:pPr>
+        <w:rPr>
+          <w:lang w:val="en-US"/>
+        </w:rPr>
+      </w:pPr>
+    </w:p>
+    <w:p>
+      <w:pPr>
+        <w:rPr>
+          <w:lang w:val="en-US"/>
+        </w:rPr>
+      </w:pPr>
+    </w:p>
+    <w:p>
+      <w:pPr>
+        <w:rPr>
+          <w:lang w:val="en-US"/>
+        </w:rPr>
+      </w:pPr>
+    </w:p>
     <w:p>
       <w:pPr>
         <w:pStyle w:val="Ttulo1"/>
@@ -378,15 +723,7 @@
     <w:p/>
     <w:p>
       <w:r>
-        <w:t xml:space="preserve">y en esta documentación esta la configuración que </w:t>
-      </w:r>
-      <w:proofErr w:type="spellStart"/>
-      <w:r>
-        <w:t>esta</w:t>
-      </w:r>
-      <w:proofErr w:type="spellEnd"/>
-      <w:r>
-        <w:t xml:space="preserve"> en su documentación: </w:t>
+        <w:t xml:space="preserve">y en esta documentación esta la configuración que esta en su documentación: </w:t>
       </w:r>
     </w:p>
     <w:p>
@@ -437,36 +774,12 @@
     </w:p>
     <w:p>
       <w:r>
-        <w:t xml:space="preserve">Con </w:t>
-      </w:r>
-      <w:proofErr w:type="spellStart"/>
-      <w:r>
-        <w:t>toturial</w:t>
-      </w:r>
-      <w:proofErr w:type="spellEnd"/>
-      <w:r>
-        <w:t xml:space="preserve"> de </w:t>
-      </w:r>
-      <w:proofErr w:type="spellStart"/>
-      <w:r>
-        <w:t>openwebinar</w:t>
-      </w:r>
-      <w:proofErr w:type="spellEnd"/>
-      <w:r>
-        <w:t xml:space="preserve">: </w:t>
-      </w:r>
-    </w:p>
-    <w:p>
-      <w:r>
-        <w:t xml:space="preserve">Tiendo en cuenta esto, el tutorial era cuando aun </w:t>
-      </w:r>
-      <w:proofErr w:type="spellStart"/>
-      <w:r>
-        <w:t>zookeeper</w:t>
-      </w:r>
-      <w:proofErr w:type="spellEnd"/>
-      <w:r>
-        <w:t xml:space="preserve"> estaba separado </w:t>
+        <w:t xml:space="preserve">Con toturial de openwebinar: </w:t>
+      </w:r>
+    </w:p>
+    <w:p>
+      <w:r>
+        <w:t xml:space="preserve">Tiendo en cuenta esto, el tutorial era cuando aun zookeeper estaba separado </w:t>
       </w:r>
     </w:p>
     <w:p>
@@ -479,6 +792,7 @@
         <w:rPr>
           <w:noProof/>
         </w:rPr>
+        <w:lastRenderedPageBreak/>
         <w:drawing>
           <wp:inline distT="0" distB="0" distL="0" distR="0" wp14:anchorId="0F6A7FEE" wp14:editId="46D941F2">
             <wp:extent cx="5400040" cy="4422140"/>
@@ -528,13 +842,8 @@
     </w:p>
     <w:p>
       <w:r>
-        <w:t xml:space="preserve">Y se configuro en el </w:t>
-      </w:r>
-      <w:proofErr w:type="spellStart"/>
-      <w:r>
-        <w:t>path</w:t>
-      </w:r>
-      <w:proofErr w:type="spellEnd"/>
+        <w:t>Y se configuro en el path</w:t>
+      </w:r>
     </w:p>
     <w:p>
       <w:r>
@@ -548,109 +857,54 @@
       </w:r>
     </w:p>
     <w:p>
-      <w:proofErr w:type="spellStart"/>
-      <w:r>
-        <w:t>zookeeper</w:t>
-      </w:r>
-      <w:proofErr w:type="spellEnd"/>
-      <w:r>
-        <w:t>-server-</w:t>
-      </w:r>
-      <w:proofErr w:type="spellStart"/>
-      <w:r>
-        <w:t>start</w:t>
-      </w:r>
-      <w:proofErr w:type="spellEnd"/>
-      <w:r>
-        <w:t xml:space="preserve"> $</w:t>
-      </w:r>
-      <w:proofErr w:type="spellStart"/>
-      <w:proofErr w:type="gramStart"/>
-      <w:r>
-        <w:t>env:KAFKA_CONFIG</w:t>
-      </w:r>
-      <w:proofErr w:type="spellEnd"/>
-      <w:r>
-        <w:t>\</w:t>
-      </w:r>
-      <w:proofErr w:type="spellStart"/>
-      <w:r>
-        <w:t>zookeeper.properties</w:t>
-      </w:r>
-      <w:proofErr w:type="spellEnd"/>
-      <w:proofErr w:type="gramEnd"/>
-    </w:p>
-    <w:p>
-      <w:r>
-        <w:lastRenderedPageBreak/>
+      <w:pPr>
+        <w:rPr>
+          <w:lang w:val="en-US"/>
+        </w:rPr>
+      </w:pPr>
+      <w:r>
+        <w:rPr>
+          <w:lang w:val="en-US"/>
+        </w:rPr>
+        <w:t>zookeeper-server-start $env:KAFKA_CONFIG\zookeeper.properties</w:t>
+      </w:r>
+    </w:p>
+    <w:p>
+      <w:r>
         <w:t xml:space="preserve">en la ruta </w:t>
       </w:r>
       <w:r>
         <w:t>C:\Broker</w:t>
       </w:r>
       <w:r>
-        <w:t xml:space="preserve"> se </w:t>
-      </w:r>
-      <w:proofErr w:type="spellStart"/>
-      <w:r>
-        <w:t>dejo</w:t>
-      </w:r>
-      <w:proofErr w:type="spellEnd"/>
-      <w:r>
-        <w:t xml:space="preserve"> en </w:t>
-      </w:r>
-      <w:proofErr w:type="spellStart"/>
-      <w:r>
-        <w:t>zookeeper</w:t>
-      </w:r>
-      <w:proofErr w:type="spellEnd"/>
-      <w:r>
-        <w:t xml:space="preserve"> y Kafka por separado, y configurado con 3 </w:t>
-      </w:r>
-      <w:proofErr w:type="spellStart"/>
-      <w:r>
-        <w:t>topics</w:t>
-      </w:r>
-      <w:proofErr w:type="spellEnd"/>
-    </w:p>
-    <w:p>
-      <w:proofErr w:type="gramStart"/>
-      <w:r>
-        <w:t>ejecutar :</w:t>
-      </w:r>
-      <w:proofErr w:type="gramEnd"/>
-      <w:r>
-        <w:t xml:space="preserve"> </w:t>
-      </w:r>
-      <w:proofErr w:type="spellStart"/>
-      <w:r>
-        <w:t>zookeeper</w:t>
-      </w:r>
-      <w:proofErr w:type="spellEnd"/>
-      <w:r>
-        <w:t>-server-</w:t>
-      </w:r>
-      <w:proofErr w:type="spellStart"/>
-      <w:r>
-        <w:t>start</w:t>
-      </w:r>
-      <w:proofErr w:type="spellEnd"/>
-      <w:r>
-        <w:t xml:space="preserve"> $</w:t>
-      </w:r>
-      <w:proofErr w:type="spellStart"/>
-      <w:r>
-        <w:t>env:KAFKA_CONFIG</w:t>
-      </w:r>
-      <w:proofErr w:type="spellEnd"/>
-      <w:r>
-        <w:t>\</w:t>
-      </w:r>
-      <w:proofErr w:type="spellStart"/>
-      <w:r>
-        <w:t>zookeeper.properties</w:t>
-      </w:r>
-      <w:proofErr w:type="spellEnd"/>
+        <w:t xml:space="preserve"> se dejo en zookeeper y Kafka por separado, y configurado con 3 topics</w:t>
+      </w:r>
+    </w:p>
+    <w:p>
+      <w:pPr>
+        <w:rPr>
+          <w:lang w:val="en-US"/>
+        </w:rPr>
+      </w:pPr>
+      <w:r>
+        <w:rPr>
+          <w:lang w:val="en-US"/>
+        </w:rPr>
+        <w:t xml:space="preserve">ejecutar : </w:t>
+      </w:r>
+    </w:p>
+    <w:p>
+      <w:pPr>
+        <w:rPr>
+          <w:lang w:val="en-US"/>
+        </w:rPr>
+      </w:pPr>
+      <w:r>
+        <w:rPr>
+          <w:lang w:val="en-US"/>
+        </w:rPr>
+        <w:t>zookeeper-server-start $env:KAFKA_CONFIG\zookeeper.properties</w:t>
+      </w:r>
     </w:p>
     <w:p>
       <w:pPr>
@@ -671,119 +925,73 @@
     </w:p>
     <w:p>
       <w:r>
-        <w:t xml:space="preserve"># conectarse para obtener todos los </w:t>
-      </w:r>
-      <w:proofErr w:type="spellStart"/>
-      <w:r>
-        <w:t>mensages</w:t>
-      </w:r>
-      <w:proofErr w:type="spellEnd"/>
-      <w:r>
-        <w:t xml:space="preserve"> del </w:t>
-      </w:r>
-      <w:proofErr w:type="spellStart"/>
-      <w:r>
-        <w:t>topic</w:t>
-      </w:r>
-      <w:proofErr w:type="spellEnd"/>
-    </w:p>
-    <w:p>
-      <w:proofErr w:type="spellStart"/>
-      <w:r>
-        <w:t>kafka-console-consumer</w:t>
-      </w:r>
-      <w:proofErr w:type="spellEnd"/>
-      <w:r>
-        <w:t xml:space="preserve"> --</w:t>
-      </w:r>
-      <w:proofErr w:type="spellStart"/>
-      <w:r>
-        <w:t>bootstrap</w:t>
-      </w:r>
-      <w:proofErr w:type="spellEnd"/>
-      <w:r>
-        <w:t>-server localhost:9092 --</w:t>
-      </w:r>
-      <w:proofErr w:type="spellStart"/>
-      <w:r>
-        <w:t>topic</w:t>
-      </w:r>
-      <w:proofErr w:type="spellEnd"/>
-      <w:r>
-        <w:t xml:space="preserve"> tema-grupo --</w:t>
-      </w:r>
-      <w:proofErr w:type="spellStart"/>
-      <w:r>
-        <w:t>from-beginning</w:t>
-      </w:r>
-      <w:proofErr w:type="spellEnd"/>
-      <w:r>
-        <w:t xml:space="preserve"> --</w:t>
-      </w:r>
-      <w:proofErr w:type="spellStart"/>
-      <w:r>
-        <w:t>max-messages</w:t>
-      </w:r>
-      <w:proofErr w:type="spellEnd"/>
-      <w:r>
-        <w:t xml:space="preserve"> 100</w:t>
-      </w:r>
-    </w:p>
-    <w:p/>
-    <w:p>
-      <w:r>
-        <w:t xml:space="preserve"># comprueba qué clientes están obteniendo datos de forma activa en un </w:t>
-      </w:r>
-      <w:proofErr w:type="spellStart"/>
-      <w:r>
-        <w:t>topic</w:t>
-      </w:r>
-      <w:proofErr w:type="spellEnd"/>
-    </w:p>
-    <w:p>
-      <w:proofErr w:type="spellStart"/>
-      <w:r>
-        <w:t>kafka-consumer-groups</w:t>
-      </w:r>
-      <w:proofErr w:type="spellEnd"/>
-      <w:r>
-        <w:t xml:space="preserve"> --</w:t>
-      </w:r>
-      <w:proofErr w:type="spellStart"/>
-      <w:r>
-        <w:t>bootstrap</w:t>
-      </w:r>
-      <w:proofErr w:type="spellEnd"/>
-      <w:r>
-        <w:t>-server localhost:9092 --describe --</w:t>
-      </w:r>
-      <w:proofErr w:type="spellStart"/>
-      <w:r>
-        <w:t>group</w:t>
-      </w:r>
-      <w:proofErr w:type="spellEnd"/>
-      <w:r>
-        <w:t xml:space="preserve"> conjunto_1 --</w:t>
-      </w:r>
-      <w:proofErr w:type="spellStart"/>
-      <w:r>
-        <w:t>members</w:t>
-      </w:r>
-      <w:proofErr w:type="spellEnd"/>
-    </w:p>
-    <w:p/>
-    <w:p>
-      <w:r>
-        <w:t xml:space="preserve"># detener </w:t>
-      </w:r>
-      <w:proofErr w:type="spellStart"/>
-      <w:r>
-        <w:t>kafka</w:t>
-      </w:r>
-      <w:proofErr w:type="spellEnd"/>
-    </w:p>
-    <w:p>
-      <w:r>
+        <w:t># conectarse para obtener todos los mensages del topic</w:t>
+      </w:r>
+    </w:p>
+    <w:p>
+      <w:pPr>
+        <w:rPr>
+          <w:lang w:val="en-US"/>
+        </w:rPr>
+      </w:pPr>
+      <w:r>
+        <w:rPr>
+          <w:lang w:val="en-US"/>
+        </w:rPr>
+        <w:t>kafka-console-consumer --bootstrap-server localhost:9092 --topic tema-grupo --from-beginning --max-messages 100</w:t>
+      </w:r>
+    </w:p>
+    <w:p>
+      <w:pPr>
+        <w:rPr>
+          <w:lang w:val="en-US"/>
+        </w:rPr>
+      </w:pPr>
+    </w:p>
+    <w:p>
+      <w:r>
+        <w:lastRenderedPageBreak/>
+        <w:t># comprueba qué clientes están obteniendo datos de forma activa en un topic</w:t>
+      </w:r>
+    </w:p>
+    <w:p>
+      <w:r>
+        <w:rPr>
+          <w:lang w:val="en-US"/>
+        </w:rPr>
+        <w:t>kafka-consumer-groups --bootstrap-server localhost:9092 --describe --group conjunto_1 --members</w:t>
+      </w:r>
+    </w:p>
+    <w:p>
+      <w:pPr>
+        <w:rPr>
+          <w:lang w:val="en-US"/>
+        </w:rPr>
+      </w:pPr>
+    </w:p>
+    <w:p>
+      <w:pPr>
+        <w:rPr>
+          <w:lang w:val="en-US"/>
+        </w:rPr>
+      </w:pPr>
+      <w:r>
+        <w:rPr>
+          <w:lang w:val="en-US"/>
+        </w:rPr>
+        <w:t># detener kafka</w:t>
+      </w:r>
+    </w:p>
+    <w:p>
+      <w:pPr>
+        <w:rPr>
+          <w:lang w:val="en-US"/>
+        </w:rPr>
+      </w:pPr>
+      <w:r>
+        <w:rPr>
+          <w:lang w:val="en-US"/>
+        </w:rPr>
         <w:t>C:\Broker\kafka_2.13-3.4.0\bin\windows\kafka-server-stop</w:t>
       </w:r>
     </w:p>
@@ -793,10 +1001,17 @@
         <w:rPr>
           <w:sz w:val="36"/>
           <w:szCs w:val="36"/>
-        </w:rPr>
-      </w:pPr>
-    </w:p>
-    <w:p/>
+          <w:lang w:val="en-US"/>
+        </w:rPr>
+      </w:pPr>
+    </w:p>
+    <w:p>
+      <w:pPr>
+        <w:rPr>
+          <w:lang w:val="en-US"/>
+        </w:rPr>
+      </w:pPr>
+    </w:p>
     <w:sectPr>
       <w:pgSz w:w="11906" w:h="16838"/>
       <w:pgMar w:top="1417" w:right="1701" w:bottom="1417" w:left="1701" w:header="708" w:footer="708" w:gutter="0"/>
@@ -1134,6 +1349,118 @@
       </w:pPr>
       <w:rPr>
         <w:rFonts w:ascii="Symbol" w:hAnsi="Symbol" w:hint="default"/>
+      </w:rPr>
+    </w:lvl>
+    <w:lvl w:ilvl="1" w:tplc="580A0003" w:tentative="1">
+      <w:start w:val="1"/>
+      <w:numFmt w:val="bullet"/>
+      <w:lvlText w:val="o"/>
+      <w:lvlJc w:val="left"/>
+      <w:pPr>
+        <w:ind w:left="1440" w:hanging="360"/>
+      </w:pPr>
+      <w:rPr>
+        <w:rFonts w:ascii="Courier New" w:hAnsi="Courier New" w:cs="Courier New" w:hint="default"/>
+      </w:rPr>
+    </w:lvl>
+    <w:lvl w:ilvl="2" w:tplc="580A0005" w:tentative="1">
+      <w:start w:val="1"/>
+      <w:numFmt w:val="bullet"/>
+      <w:lvlText w:val=""/>
+      <w:lvlJc w:val="left"/>
+      <w:pPr>
+        <w:ind w:left="2160" w:hanging="360"/>
+      </w:pPr>
+      <w:rPr>
+        <w:rFonts w:ascii="Wingdings" w:hAnsi="Wingdings" w:hint="default"/>
+      </w:rPr>
+    </w:lvl>
+    <w:lvl w:ilvl="3" w:tplc="580A0001" w:tentative="1">
+      <w:start w:val="1"/>
+      <w:numFmt w:val="bullet"/>
+      <w:lvlText w:val=""/>
+      <w:lvlJc w:val="left"/>
+      <w:pPr>
+        <w:ind w:left="2880" w:hanging="360"/>
+      </w:pPr>
+      <w:rPr>
+        <w:rFonts w:ascii="Symbol" w:hAnsi="Symbol" w:hint="default"/>
+      </w:rPr>
+    </w:lvl>
+    <w:lvl w:ilvl="4" w:tplc="580A0003" w:tentative="1">
+      <w:start w:val="1"/>
+      <w:numFmt w:val="bullet"/>
+      <w:lvlText w:val="o"/>
+      <w:lvlJc w:val="left"/>
+      <w:pPr>
+        <w:ind w:left="3600" w:hanging="360"/>
+      </w:pPr>
+      <w:rPr>
+        <w:rFonts w:ascii="Courier New" w:hAnsi="Courier New" w:cs="Courier New" w:hint="default"/>
+      </w:rPr>
+    </w:lvl>
+    <w:lvl w:ilvl="5" w:tplc="580A0005" w:tentative="1">
+      <w:start w:val="1"/>
+      <w:numFmt w:val="bullet"/>
+      <w:lvlText w:val=""/>
+      <w:lvlJc w:val="left"/>
+      <w:pPr>
+        <w:ind w:left="4320" w:hanging="360"/>
+      </w:pPr>
+      <w:rPr>
+        <w:rFonts w:ascii="Wingdings" w:hAnsi="Wingdings" w:hint="default"/>
+      </w:rPr>
+    </w:lvl>
+    <w:lvl w:ilvl="6" w:tplc="580A0001" w:tentative="1">
+      <w:start w:val="1"/>
+      <w:numFmt w:val="bullet"/>
+      <w:lvlText w:val=""/>
+      <w:lvlJc w:val="left"/>
+      <w:pPr>
+        <w:ind w:left="5040" w:hanging="360"/>
+      </w:pPr>
+      <w:rPr>
+        <w:rFonts w:ascii="Symbol" w:hAnsi="Symbol" w:hint="default"/>
+      </w:rPr>
+    </w:lvl>
+    <w:lvl w:ilvl="7" w:tplc="580A0003" w:tentative="1">
+      <w:start w:val="1"/>
+      <w:numFmt w:val="bullet"/>
+      <w:lvlText w:val="o"/>
+      <w:lvlJc w:val="left"/>
+      <w:pPr>
+        <w:ind w:left="5760" w:hanging="360"/>
+      </w:pPr>
+      <w:rPr>
+        <w:rFonts w:ascii="Courier New" w:hAnsi="Courier New" w:cs="Courier New" w:hint="default"/>
+      </w:rPr>
+    </w:lvl>
+    <w:lvl w:ilvl="8" w:tplc="580A0005" w:tentative="1">
+      <w:start w:val="1"/>
+      <w:numFmt w:val="bullet"/>
+      <w:lvlText w:val=""/>
+      <w:lvlJc w:val="left"/>
+      <w:pPr>
+        <w:ind w:left="6480" w:hanging="360"/>
+      </w:pPr>
+      <w:rPr>
+        <w:rFonts w:ascii="Wingdings" w:hAnsi="Wingdings" w:hint="default"/>
+      </w:rPr>
+    </w:lvl>
+  </w:abstractNum>
+  <w:abstractNum w:abstractNumId="4" w15:restartNumberingAfterBreak="0">
+    <w:nsid w:val="72E20DBA"/>
+    <w:multiLevelType w:val="hybridMultilevel"/>
+    <w:tmpl w:val="2D00D4CA"/>
+    <w:lvl w:ilvl="0" w:tplc="3FC01398">
+      <w:numFmt w:val="bullet"/>
+      <w:lvlText w:val="-"/>
+      <w:lvlJc w:val="left"/>
+      <w:pPr>
+        <w:ind w:left="720" w:hanging="360"/>
+      </w:pPr>
+      <w:rPr>
+        <w:rFonts w:ascii="Calibri" w:eastAsiaTheme="minorHAnsi" w:hAnsi="Calibri" w:cs="Calibri" w:hint="default"/>
       </w:rPr>
     </w:lvl>
     <w:lvl w:ilvl="1" w:tplc="580A0003" w:tentative="1">
@@ -1271,6 +1598,9 @@
   </w:num>
   <w:num w:numId="13" w16cid:durableId="646737846">
     <w:abstractNumId w:val="0"/>
+  </w:num>
+  <w:num w:numId="14" w16cid:durableId="550310519">
+    <w:abstractNumId w:val="4"/>
   </w:num>
 </w:numbering>
 </file>
@@ -1673,7 +2003,7 @@
   <w:style w:type="paragraph" w:default="1" w:styleId="Normal">
     <w:name w:val="Normal"/>
     <w:qFormat/>
-    <w:rsid w:val="002076E3"/>
+    <w:rsid w:val="001A095B"/>
   </w:style>
   <w:style w:type="paragraph" w:styleId="Ttulo1">
     <w:name w:val="heading 1"/>

--- a/kafka ejecutar/kafka.docx
+++ b/kafka ejecutar/kafka.docx
@@ -17,8 +17,17 @@
           <w:sz w:val="36"/>
           <w:szCs w:val="36"/>
         </w:rPr>
-        <w:t>Kafka con makefile</w:t>
-      </w:r>
+        <w:t xml:space="preserve">Kafka con </w:t>
+      </w:r>
+      <w:proofErr w:type="spellStart"/>
+      <w:r>
+        <w:rPr>
+          <w:sz w:val="36"/>
+          <w:szCs w:val="36"/>
+        </w:rPr>
+        <w:t>makefile</w:t>
+      </w:r>
+      <w:proofErr w:type="spellEnd"/>
     </w:p>
     <w:p>
       <w:pPr>
@@ -35,8 +44,18 @@
           <w:b w:val="0"/>
           <w:bCs w:val="0"/>
         </w:rPr>
-        <w:t>como ejecutar este archivo para correr kafka</w:t>
-      </w:r>
+        <w:t xml:space="preserve">como ejecutar este archivo para correr </w:t>
+      </w:r>
+      <w:proofErr w:type="spellStart"/>
+      <w:r>
+        <w:rPr>
+          <w:rStyle w:val="Textoennegrita"/>
+          <w:b w:val="0"/>
+          <w:bCs w:val="0"/>
+        </w:rPr>
+        <w:t>kafka</w:t>
+      </w:r>
+      <w:proofErr w:type="spellEnd"/>
     </w:p>
     <w:p>
       <w:r>
@@ -52,7 +71,15 @@
         </w:numPr>
       </w:pPr>
       <w:r>
-        <w:t>se debe tener instalado docker Windows</w:t>
+        <w:t xml:space="preserve">se debe tener instalado </w:t>
+      </w:r>
+      <w:proofErr w:type="spellStart"/>
+      <w:r>
+        <w:t>docker</w:t>
+      </w:r>
+      <w:proofErr w:type="spellEnd"/>
+      <w:r>
+        <w:t xml:space="preserve"> Windows</w:t>
       </w:r>
     </w:p>
     <w:p>
@@ -64,7 +91,31 @@
         </w:numPr>
       </w:pPr>
       <w:r>
-        <w:t xml:space="preserve">se debe tener el archivo makefile sin extensión que contiene la configuración con la network, Kafka y el zookeeper </w:t>
+        <w:t xml:space="preserve">se debe tener el archivo </w:t>
+      </w:r>
+      <w:proofErr w:type="spellStart"/>
+      <w:r>
+        <w:t>makefile</w:t>
+      </w:r>
+      <w:proofErr w:type="spellEnd"/>
+      <w:r>
+        <w:t xml:space="preserve"> sin extensión que contiene la configuración con la </w:t>
+      </w:r>
+      <w:proofErr w:type="spellStart"/>
+      <w:r>
+        <w:t>network</w:t>
+      </w:r>
+      <w:proofErr w:type="spellEnd"/>
+      <w:r>
+        <w:t xml:space="preserve">, Kafka y el </w:t>
+      </w:r>
+      <w:proofErr w:type="spellStart"/>
+      <w:r>
+        <w:t>zookeeper</w:t>
+      </w:r>
+      <w:proofErr w:type="spellEnd"/>
+      <w:r>
+        <w:t xml:space="preserve"> </w:t>
       </w:r>
     </w:p>
     <w:p>
@@ -85,7 +136,15 @@
       </w:r>
       <w:r>
         <w:tab/>
-        <w:t>=&gt; + click derecho: seleccionar Shell de Linux</w:t>
+        <w:t xml:space="preserve">=&gt; + </w:t>
+      </w:r>
+      <w:proofErr w:type="spellStart"/>
+      <w:r>
+        <w:t>click</w:t>
+      </w:r>
+      <w:proofErr w:type="spellEnd"/>
+      <w:r>
+        <w:t xml:space="preserve"> derecho: seleccionar Shell de Linux</w:t>
       </w:r>
     </w:p>
     <w:p>
@@ -182,8 +241,17 @@
           <w:sz w:val="36"/>
           <w:szCs w:val="36"/>
         </w:rPr>
-        <w:t>Proyectos para los que sirve ejecutar el Kafka de makefile</w:t>
-      </w:r>
+        <w:t xml:space="preserve">Proyectos para los que sirve ejecutar el Kafka de </w:t>
+      </w:r>
+      <w:proofErr w:type="spellStart"/>
+      <w:r>
+        <w:rPr>
+          <w:sz w:val="36"/>
+          <w:szCs w:val="36"/>
+        </w:rPr>
+        <w:t>makefile</w:t>
+      </w:r>
+      <w:proofErr w:type="spellEnd"/>
     </w:p>
     <w:p>
       <w:pPr>
@@ -202,7 +270,15 @@
         <w:ind w:left="360"/>
       </w:pPr>
       <w:r>
-        <w:t xml:space="preserve">se debe modificar en el archivo de configuración properties por local el siguiente: </w:t>
+        <w:t xml:space="preserve">se debe modificar en el archivo de configuración </w:t>
+      </w:r>
+      <w:proofErr w:type="spellStart"/>
+      <w:r>
+        <w:t>properties</w:t>
+      </w:r>
+      <w:proofErr w:type="spellEnd"/>
+      <w:r>
+        <w:t xml:space="preserve"> por local el siguiente: </w:t>
       </w:r>
     </w:p>
     <w:p>
@@ -217,6 +293,8 @@
           <w:lang w:val="en-US"/>
         </w:rPr>
       </w:pPr>
+      <w:proofErr w:type="spellStart"/>
+      <w:proofErr w:type="gramStart"/>
       <w:r>
         <w:rPr>
           <w:rFonts w:ascii="Courier New" w:hAnsi="Courier New" w:cs="Courier New"/>
@@ -225,7 +303,29 @@
           <w:szCs w:val="28"/>
           <w:lang w:val="en-US"/>
         </w:rPr>
-        <w:t>spring.kafka.bootstrap-servers=</w:t>
+        <w:t>spring.kafka</w:t>
+      </w:r>
+      <w:proofErr w:type="gramEnd"/>
+      <w:r>
+        <w:rPr>
+          <w:rFonts w:ascii="Courier New" w:hAnsi="Courier New" w:cs="Courier New"/>
+          <w:color w:val="AAAAAA"/>
+          <w:sz w:val="28"/>
+          <w:szCs w:val="28"/>
+          <w:lang w:val="en-US"/>
+        </w:rPr>
+        <w:t>.bootstrap</w:t>
+      </w:r>
+      <w:proofErr w:type="spellEnd"/>
+      <w:r>
+        <w:rPr>
+          <w:rFonts w:ascii="Courier New" w:hAnsi="Courier New" w:cs="Courier New"/>
+          <w:color w:val="AAAAAA"/>
+          <w:sz w:val="28"/>
+          <w:szCs w:val="28"/>
+          <w:lang w:val="en-US"/>
+        </w:rPr>
+        <w:t>-servers=</w:t>
       </w:r>
       <w:r>
         <w:rPr>
@@ -250,8 +350,13 @@
         <w:t>También se puede usar e</w:t>
       </w:r>
       <w:r>
-        <w:t>l docker-compose</w:t>
-      </w:r>
+        <w:t xml:space="preserve">l </w:t>
+      </w:r>
+      <w:proofErr w:type="spellStart"/>
+      <w:r>
+        <w:t>docker-compose</w:t>
+      </w:r>
+      <w:proofErr w:type="spellEnd"/>
     </w:p>
     <w:p>
       <w:pPr>
@@ -262,7 +367,23 @@
         </w:numPr>
       </w:pPr>
       <w:r>
-        <w:t>ejecutar el docker: docker-compose up -d</w:t>
+        <w:t xml:space="preserve">ejecutar el </w:t>
+      </w:r>
+      <w:proofErr w:type="spellStart"/>
+      <w:r>
+        <w:t>docker</w:t>
+      </w:r>
+      <w:proofErr w:type="spellEnd"/>
+      <w:r>
+        <w:t xml:space="preserve">: </w:t>
+      </w:r>
+      <w:proofErr w:type="spellStart"/>
+      <w:r>
+        <w:t>docker-compose</w:t>
+      </w:r>
+      <w:proofErr w:type="spellEnd"/>
+      <w:r>
+        <w:t xml:space="preserve"> up -d</w:t>
       </w:r>
     </w:p>
     <w:p>
@@ -291,8 +412,16 @@
         <w:rPr>
           <w:lang w:val="en-US"/>
         </w:rPr>
-        <w:t xml:space="preserve">     (</w:t>
-      </w:r>
+        <w:t xml:space="preserve">  </w:t>
+      </w:r>
+      <w:proofErr w:type="gramStart"/>
+      <w:r>
+        <w:rPr>
+          <w:lang w:val="en-US"/>
+        </w:rPr>
+        <w:t xml:space="preserve">   (</w:t>
+      </w:r>
+      <w:proofErr w:type="gramEnd"/>
       <w:r>
         <w:rPr>
           <w:lang w:val="en-US"/>
@@ -316,8 +445,13 @@
     </w:p>
     <w:p>
       <w:r>
-        <w:t>crear topic</w:t>
-      </w:r>
+        <w:t xml:space="preserve">crear </w:t>
+      </w:r>
+      <w:proofErr w:type="spellStart"/>
+      <w:r>
+        <w:t>topic</w:t>
+      </w:r>
+      <w:proofErr w:type="spellEnd"/>
     </w:p>
     <w:p>
       <w:pPr>
@@ -386,11 +520,19 @@
           <w:lang w:val="en-US"/>
         </w:rPr>
       </w:pPr>
-      <w:r>
-        <w:rPr>
-          <w:lang w:val="en-US"/>
-        </w:rPr>
-        <w:t xml:space="preserve">por: </w:t>
+      <w:proofErr w:type="spellStart"/>
+      <w:r>
+        <w:rPr>
+          <w:lang w:val="en-US"/>
+        </w:rPr>
+        <w:t>por</w:t>
+      </w:r>
+      <w:proofErr w:type="spellEnd"/>
+      <w:r>
+        <w:rPr>
+          <w:lang w:val="en-US"/>
+        </w:rPr>
+        <w:t xml:space="preserve">: </w:t>
       </w:r>
     </w:p>
     <w:p>
@@ -404,11 +546,19 @@
           <w:lang w:val="en-US"/>
         </w:rPr>
       </w:pPr>
-      <w:r>
-        <w:rPr>
-          <w:lang w:val="en-US"/>
-        </w:rPr>
-        <w:t xml:space="preserve">kafka-topics --bootstrap-server Kafka-broker-1:9092 </w:t>
+      <w:proofErr w:type="spellStart"/>
+      <w:r>
+        <w:rPr>
+          <w:lang w:val="en-US"/>
+        </w:rPr>
+        <w:t>kafka</w:t>
+      </w:r>
+      <w:proofErr w:type="spellEnd"/>
+      <w:r>
+        <w:rPr>
+          <w:lang w:val="en-US"/>
+        </w:rPr>
+        <w:t xml:space="preserve">-topics --bootstrap-server Kafka-broker-1:9092 </w:t>
       </w:r>
       <w:r>
         <w:rPr>
@@ -458,11 +608,19 @@
           <w:lang w:val="en-US"/>
         </w:rPr>
       </w:pPr>
-      <w:r>
-        <w:rPr>
-          <w:lang w:val="en-US"/>
-        </w:rPr>
-        <w:t>kafka-topics --create --topic test-topic --bootstrap-server localhost:9092</w:t>
+      <w:proofErr w:type="spellStart"/>
+      <w:r>
+        <w:rPr>
+          <w:lang w:val="en-US"/>
+        </w:rPr>
+        <w:t>kafka</w:t>
+      </w:r>
+      <w:proofErr w:type="spellEnd"/>
+      <w:r>
+        <w:rPr>
+          <w:lang w:val="en-US"/>
+        </w:rPr>
+        <w:t>-topics --create --topic test-topic --bootstrap-server localhost:9092</w:t>
       </w:r>
     </w:p>
     <w:p>
@@ -472,6 +630,7 @@
           <w:bCs/>
         </w:rPr>
       </w:pPr>
+      <w:proofErr w:type="spellStart"/>
       <w:r>
         <w:rPr>
           <w:b/>
@@ -480,6 +639,7 @@
         <w:lastRenderedPageBreak/>
         <w:t>producer</w:t>
       </w:r>
+      <w:proofErr w:type="spellEnd"/>
     </w:p>
     <w:p>
       <w:pPr>
@@ -512,11 +672,19 @@
           <w:lang w:val="en-US"/>
         </w:rPr>
       </w:pPr>
-      <w:r>
-        <w:rPr>
-          <w:lang w:val="en-US"/>
-        </w:rPr>
-        <w:t>kafka-</w:t>
+      <w:proofErr w:type="spellStart"/>
+      <w:r>
+        <w:rPr>
+          <w:lang w:val="en-US"/>
+        </w:rPr>
+        <w:t>kafka</w:t>
+      </w:r>
+      <w:proofErr w:type="spellEnd"/>
+      <w:r>
+        <w:rPr>
+          <w:lang w:val="en-US"/>
+        </w:rPr>
+        <w:t>-</w:t>
       </w:r>
       <w:r>
         <w:rPr>
@@ -554,11 +722,19 @@
           <w:lang w:val="en-US"/>
         </w:rPr>
       </w:pPr>
-      <w:r>
-        <w:rPr>
-          <w:lang w:val="en-US"/>
-        </w:rPr>
-        <w:t>kafka-</w:t>
+      <w:proofErr w:type="spellStart"/>
+      <w:r>
+        <w:rPr>
+          <w:lang w:val="en-US"/>
+        </w:rPr>
+        <w:t>kafka</w:t>
+      </w:r>
+      <w:proofErr w:type="spellEnd"/>
+      <w:r>
+        <w:rPr>
+          <w:lang w:val="en-US"/>
+        </w:rPr>
+        <w:t>-</w:t>
       </w:r>
       <w:r>
         <w:rPr>
@@ -609,11 +785,19 @@
           <w:lang w:val="en-US"/>
         </w:rPr>
       </w:pPr>
-      <w:r>
-        <w:rPr>
-          <w:lang w:val="en-US"/>
-        </w:rPr>
-        <w:t>kafka-</w:t>
+      <w:proofErr w:type="spellStart"/>
+      <w:r>
+        <w:rPr>
+          <w:lang w:val="en-US"/>
+        </w:rPr>
+        <w:t>kafka</w:t>
+      </w:r>
+      <w:proofErr w:type="spellEnd"/>
+      <w:r>
+        <w:rPr>
+          <w:lang w:val="en-US"/>
+        </w:rPr>
+        <w:t>-</w:t>
       </w:r>
       <w:r>
         <w:rPr>
@@ -637,7 +821,14 @@
         <w:rPr>
           <w:lang w:val="en-US"/>
         </w:rPr>
-        <w:t xml:space="preserve">test-topic </w:t>
+        <w:t>test-</w:t>
+      </w:r>
+      <w:proofErr w:type="gramStart"/>
+      <w:r>
+        <w:rPr>
+          <w:lang w:val="en-US"/>
+        </w:rPr>
+        <w:t xml:space="preserve">topic </w:t>
       </w:r>
       <w:r>
         <w:rPr>
@@ -649,7 +840,14 @@
         <w:rPr>
           <w:lang w:val="en-US"/>
         </w:rPr>
-        <w:t>--from-beginning</w:t>
+        <w:t>--</w:t>
+      </w:r>
+      <w:proofErr w:type="gramEnd"/>
+      <w:r>
+        <w:rPr>
+          <w:lang w:val="en-US"/>
+        </w:rPr>
+        <w:t>from-beginning</w:t>
       </w:r>
     </w:p>
     <w:p>
@@ -723,7 +921,15 @@
     <w:p/>
     <w:p>
       <w:r>
-        <w:t xml:space="preserve">y en esta documentación esta la configuración que esta en su documentación: </w:t>
+        <w:t xml:space="preserve">y en esta documentación esta la configuración que </w:t>
+      </w:r>
+      <w:proofErr w:type="spellStart"/>
+      <w:r>
+        <w:t>esta</w:t>
+      </w:r>
+      <w:proofErr w:type="spellEnd"/>
+      <w:r>
+        <w:t xml:space="preserve"> en su documentación: </w:t>
       </w:r>
     </w:p>
     <w:p>
@@ -774,12 +980,36 @@
     </w:p>
     <w:p>
       <w:r>
-        <w:t xml:space="preserve">Con toturial de openwebinar: </w:t>
-      </w:r>
-    </w:p>
-    <w:p>
-      <w:r>
-        <w:t xml:space="preserve">Tiendo en cuenta esto, el tutorial era cuando aun zookeeper estaba separado </w:t>
+        <w:t xml:space="preserve">Con </w:t>
+      </w:r>
+      <w:proofErr w:type="spellStart"/>
+      <w:r>
+        <w:t>toturial</w:t>
+      </w:r>
+      <w:proofErr w:type="spellEnd"/>
+      <w:r>
+        <w:t xml:space="preserve"> de </w:t>
+      </w:r>
+      <w:proofErr w:type="spellStart"/>
+      <w:r>
+        <w:t>openwebinar</w:t>
+      </w:r>
+      <w:proofErr w:type="spellEnd"/>
+      <w:r>
+        <w:t xml:space="preserve">: </w:t>
+      </w:r>
+    </w:p>
+    <w:p>
+      <w:r>
+        <w:t xml:space="preserve">Tiendo en cuenta esto, el tutorial era cuando aun </w:t>
+      </w:r>
+      <w:proofErr w:type="spellStart"/>
+      <w:r>
+        <w:t>zookeeper</w:t>
+      </w:r>
+      <w:proofErr w:type="spellEnd"/>
+      <w:r>
+        <w:t xml:space="preserve"> estaba separado </w:t>
       </w:r>
     </w:p>
     <w:p>
@@ -842,8 +1072,13 @@
     </w:p>
     <w:p>
       <w:r>
-        <w:t>Y se configuro en el path</w:t>
-      </w:r>
+        <w:t xml:space="preserve">Y se configuro en el </w:t>
+      </w:r>
+      <w:proofErr w:type="spellStart"/>
+      <w:r>
+        <w:t>path</w:t>
+      </w:r>
+      <w:proofErr w:type="spellEnd"/>
     </w:p>
     <w:p>
       <w:r>
@@ -866,8 +1101,32 @@
         <w:rPr>
           <w:lang w:val="en-US"/>
         </w:rPr>
-        <w:t>zookeeper-server-start $env:KAFKA_CONFIG\zookeeper.properties</w:t>
-      </w:r>
+        <w:t>zookeeper-server-start $</w:t>
+      </w:r>
+      <w:proofErr w:type="spellStart"/>
+      <w:proofErr w:type="gramStart"/>
+      <w:r>
+        <w:rPr>
+          <w:lang w:val="en-US"/>
+        </w:rPr>
+        <w:t>env:KAFKA_CONFIG</w:t>
+      </w:r>
+      <w:proofErr w:type="spellEnd"/>
+      <w:r>
+        <w:rPr>
+          <w:lang w:val="en-US"/>
+        </w:rPr>
+        <w:t>\</w:t>
+      </w:r>
+      <w:proofErr w:type="spellStart"/>
+      <w:r>
+        <w:rPr>
+          <w:lang w:val="en-US"/>
+        </w:rPr>
+        <w:t>zookeeper.properties</w:t>
+      </w:r>
+      <w:proofErr w:type="spellEnd"/>
+      <w:proofErr w:type="gramEnd"/>
     </w:p>
     <w:p>
       <w:r>
@@ -877,34 +1136,95 @@
         <w:t>C:\Broker</w:t>
       </w:r>
       <w:r>
-        <w:t xml:space="preserve"> se dejo en zookeeper y Kafka por separado, y configurado con 3 topics</w:t>
-      </w:r>
-    </w:p>
-    <w:p>
-      <w:pPr>
-        <w:rPr>
-          <w:lang w:val="en-US"/>
-        </w:rPr>
-      </w:pPr>
-      <w:r>
-        <w:rPr>
-          <w:lang w:val="en-US"/>
-        </w:rPr>
-        <w:t xml:space="preserve">ejecutar : </w:t>
-      </w:r>
-    </w:p>
-    <w:p>
-      <w:pPr>
-        <w:rPr>
-          <w:lang w:val="en-US"/>
-        </w:rPr>
-      </w:pPr>
-      <w:r>
-        <w:rPr>
-          <w:lang w:val="en-US"/>
-        </w:rPr>
-        <w:t>zookeeper-server-start $env:KAFKA_CONFIG\zookeeper.properties</w:t>
-      </w:r>
+        <w:t xml:space="preserve"> se </w:t>
+      </w:r>
+      <w:proofErr w:type="spellStart"/>
+      <w:r>
+        <w:t>dejo</w:t>
+      </w:r>
+      <w:proofErr w:type="spellEnd"/>
+      <w:r>
+        <w:t xml:space="preserve"> en </w:t>
+      </w:r>
+      <w:proofErr w:type="spellStart"/>
+      <w:r>
+        <w:t>zookeeper</w:t>
+      </w:r>
+      <w:proofErr w:type="spellEnd"/>
+      <w:r>
+        <w:t xml:space="preserve"> y Kafka por separado, y configurado con 3 </w:t>
+      </w:r>
+      <w:proofErr w:type="spellStart"/>
+      <w:r>
+        <w:t>topics</w:t>
+      </w:r>
+      <w:proofErr w:type="spellEnd"/>
+    </w:p>
+    <w:p>
+      <w:pPr>
+        <w:rPr>
+          <w:lang w:val="en-US"/>
+        </w:rPr>
+      </w:pPr>
+      <w:proofErr w:type="spellStart"/>
+      <w:proofErr w:type="gramStart"/>
+      <w:r>
+        <w:rPr>
+          <w:lang w:val="en-US"/>
+        </w:rPr>
+        <w:t>ejecutar</w:t>
+      </w:r>
+      <w:proofErr w:type="spellEnd"/>
+      <w:r>
+        <w:rPr>
+          <w:lang w:val="en-US"/>
+        </w:rPr>
+        <w:t xml:space="preserve"> :</w:t>
+      </w:r>
+      <w:proofErr w:type="gramEnd"/>
+      <w:r>
+        <w:rPr>
+          <w:lang w:val="en-US"/>
+        </w:rPr>
+        <w:t xml:space="preserve"> </w:t>
+      </w:r>
+    </w:p>
+    <w:p>
+      <w:pPr>
+        <w:rPr>
+          <w:lang w:val="en-US"/>
+        </w:rPr>
+      </w:pPr>
+      <w:r>
+        <w:rPr>
+          <w:lang w:val="en-US"/>
+        </w:rPr>
+        <w:t>zookeeper-server-start $</w:t>
+      </w:r>
+      <w:proofErr w:type="spellStart"/>
+      <w:proofErr w:type="gramStart"/>
+      <w:r>
+        <w:rPr>
+          <w:lang w:val="en-US"/>
+        </w:rPr>
+        <w:t>env:KAFKA_CONFIG</w:t>
+      </w:r>
+      <w:proofErr w:type="spellEnd"/>
+      <w:r>
+        <w:rPr>
+          <w:lang w:val="en-US"/>
+        </w:rPr>
+        <w:t>\</w:t>
+      </w:r>
+      <w:proofErr w:type="spellStart"/>
+      <w:r>
+        <w:rPr>
+          <w:lang w:val="en-US"/>
+        </w:rPr>
+        <w:t>zookeeper.properties</w:t>
+      </w:r>
+      <w:proofErr w:type="spellEnd"/>
+      <w:proofErr w:type="gramEnd"/>
     </w:p>
     <w:p>
       <w:pPr>
@@ -925,20 +1245,55 @@
     </w:p>
     <w:p>
       <w:r>
-        <w:t># conectarse para obtener todos los mensages del topic</w:t>
-      </w:r>
-    </w:p>
-    <w:p>
-      <w:pPr>
-        <w:rPr>
-          <w:lang w:val="en-US"/>
-        </w:rPr>
-      </w:pPr>
-      <w:r>
-        <w:rPr>
-          <w:lang w:val="en-US"/>
-        </w:rPr>
-        <w:t>kafka-console-consumer --bootstrap-server localhost:9092 --topic tema-grupo --from-beginning --max-messages 100</w:t>
+        <w:t xml:space="preserve"># conectarse para obtener todos los </w:t>
+      </w:r>
+      <w:proofErr w:type="spellStart"/>
+      <w:r>
+        <w:t>mensages</w:t>
+      </w:r>
+      <w:proofErr w:type="spellEnd"/>
+      <w:r>
+        <w:t xml:space="preserve"> del </w:t>
+      </w:r>
+      <w:proofErr w:type="spellStart"/>
+      <w:r>
+        <w:t>topic</w:t>
+      </w:r>
+      <w:proofErr w:type="spellEnd"/>
+    </w:p>
+    <w:p>
+      <w:pPr>
+        <w:rPr>
+          <w:lang w:val="en-US"/>
+        </w:rPr>
+      </w:pPr>
+      <w:proofErr w:type="spellStart"/>
+      <w:r>
+        <w:rPr>
+          <w:lang w:val="en-US"/>
+        </w:rPr>
+        <w:t>kafka</w:t>
+      </w:r>
+      <w:proofErr w:type="spellEnd"/>
+      <w:r>
+        <w:rPr>
+          <w:lang w:val="en-US"/>
+        </w:rPr>
+        <w:t xml:space="preserve">-console-consumer --bootstrap-server localhost:9092 --topic </w:t>
+      </w:r>
+      <w:proofErr w:type="spellStart"/>
+      <w:r>
+        <w:rPr>
+          <w:lang w:val="en-US"/>
+        </w:rPr>
+        <w:t>tema-grupo</w:t>
+      </w:r>
+      <w:proofErr w:type="spellEnd"/>
+      <w:r>
+        <w:rPr>
+          <w:lang w:val="en-US"/>
+        </w:rPr>
+        <w:t xml:space="preserve"> --from-beginning --max-messages 100</w:t>
       </w:r>
     </w:p>
     <w:p>
@@ -951,36 +1306,71 @@
     <w:p>
       <w:r>
         <w:lastRenderedPageBreak/>
-        <w:t># comprueba qué clientes están obteniendo datos de forma activa en un topic</w:t>
-      </w:r>
-    </w:p>
-    <w:p>
-      <w:r>
-        <w:rPr>
-          <w:lang w:val="en-US"/>
-        </w:rPr>
-        <w:t>kafka-consumer-groups --bootstrap-server localhost:9092 --describe --group conjunto_1 --members</w:t>
-      </w:r>
-    </w:p>
-    <w:p>
-      <w:pPr>
-        <w:rPr>
-          <w:lang w:val="en-US"/>
-        </w:rPr>
-      </w:pPr>
-    </w:p>
-    <w:p>
-      <w:pPr>
-        <w:rPr>
-          <w:lang w:val="en-US"/>
-        </w:rPr>
-      </w:pPr>
-      <w:r>
-        <w:rPr>
-          <w:lang w:val="en-US"/>
-        </w:rPr>
-        <w:t># detener kafka</w:t>
-      </w:r>
+        <w:t xml:space="preserve"># comprueba qué clientes están obteniendo datos de forma activa en un </w:t>
+      </w:r>
+      <w:proofErr w:type="spellStart"/>
+      <w:r>
+        <w:t>topic</w:t>
+      </w:r>
+      <w:proofErr w:type="spellEnd"/>
+    </w:p>
+    <w:p>
+      <w:proofErr w:type="spellStart"/>
+      <w:r>
+        <w:rPr>
+          <w:lang w:val="en-US"/>
+        </w:rPr>
+        <w:t>kafka</w:t>
+      </w:r>
+      <w:proofErr w:type="spellEnd"/>
+      <w:r>
+        <w:rPr>
+          <w:lang w:val="en-US"/>
+        </w:rPr>
+        <w:t>-consumer-groups --bootstrap-server localhost:9092 --describe --group conjunto_1 --members</w:t>
+      </w:r>
+    </w:p>
+    <w:p>
+      <w:pPr>
+        <w:rPr>
+          <w:lang w:val="en-US"/>
+        </w:rPr>
+      </w:pPr>
+    </w:p>
+    <w:p>
+      <w:pPr>
+        <w:rPr>
+          <w:lang w:val="en-US"/>
+        </w:rPr>
+      </w:pPr>
+      <w:r>
+        <w:rPr>
+          <w:lang w:val="en-US"/>
+        </w:rPr>
+        <w:t xml:space="preserve"># </w:t>
+      </w:r>
+      <w:proofErr w:type="spellStart"/>
+      <w:r>
+        <w:rPr>
+          <w:lang w:val="en-US"/>
+        </w:rPr>
+        <w:t>detener</w:t>
+      </w:r>
+      <w:proofErr w:type="spellEnd"/>
+      <w:r>
+        <w:rPr>
+          <w:lang w:val="en-US"/>
+        </w:rPr>
+        <w:t xml:space="preserve"> </w:t>
+      </w:r>
+      <w:proofErr w:type="spellStart"/>
+      <w:r>
+        <w:rPr>
+          <w:lang w:val="en-US"/>
+        </w:rPr>
+        <w:t>kafka</w:t>
+      </w:r>
+      <w:proofErr w:type="spellEnd"/>
     </w:p>
     <w:p>
       <w:pPr>
@@ -1012,6 +1402,55 @@
         </w:rPr>
       </w:pPr>
     </w:p>
+    <w:p>
+      <w:pPr>
+        <w:rPr>
+          <w:lang w:val="en-US"/>
+        </w:rPr>
+      </w:pPr>
+    </w:p>
+    <w:p>
+      <w:pPr>
+        <w:rPr>
+          <w:lang w:val="en-US"/>
+        </w:rPr>
+      </w:pPr>
+    </w:p>
+    <w:p>
+      <w:pPr>
+        <w:pStyle w:val="Ttulo1"/>
+        <w:jc w:val="center"/>
+        <w:rPr>
+          <w:sz w:val="36"/>
+          <w:szCs w:val="36"/>
+        </w:rPr>
+      </w:pPr>
+      <w:r>
+        <w:rPr>
+          <w:sz w:val="36"/>
+          <w:szCs w:val="36"/>
+        </w:rPr>
+        <w:t>Datos falsos</w:t>
+      </w:r>
+    </w:p>
+    <w:p/>
+    <w:p>
+      <w:r>
+        <w:t>Este ayuda a generar datos falsos</w:t>
+      </w:r>
+    </w:p>
+    <w:p>
+      <w:hyperlink r:id="rId10" w:history="1">
+        <w:r>
+          <w:rPr>
+            <w:rStyle w:val="Hipervnculo"/>
+          </w:rPr>
+          <w:t>https://github.com/DiUS/java-faker</w:t>
+        </w:r>
+      </w:hyperlink>
+    </w:p>
+    <w:p/>
+    <w:p/>
     <w:sectPr>
       <w:pgSz w:w="11906" w:h="16838"/>
       <w:pgMar w:top="1417" w:right="1701" w:bottom="1417" w:left="1701" w:header="708" w:footer="708" w:gutter="0"/>
